--- a/src/scripts/publications_docx_converter/sources/°2024_mfn_publikationen_2024.docx
+++ b/src/scripts/publications_docx_converter/sources/°2024_mfn_publikationen_2024.docx
@@ -21250,14 +21250,6 @@
           <w:rtl w:val="0"/>
           <w:lang w:val="en-US"/>
         </w:rPr>
-        <w:t>æ</w:t>
-      </w:r>
-      <w:r>
-        <w:rPr>
-          <w:rFonts w:ascii="Trade Gothic LT Std" w:cs="Trade Gothic LT Std" w:hAnsi="Trade Gothic LT Std" w:eastAsia="Trade Gothic LT Std"/>
-          <w:rtl w:val="0"/>
-          <w:lang w:val="en-US"/>
-        </w:rPr>
         <w:t xml:space="preserve">Huang, S.-Y.; Inayoshi, Y.; </w:t>
       </w:r>
       <w:r>
@@ -21937,14 +21929,6 @@
           <w:rFonts w:ascii="Trade Gothic LT Std" w:cs="Trade Gothic LT Std" w:hAnsi="Trade Gothic LT Std" w:eastAsia="Trade Gothic LT Std"/>
         </w:rPr>
       </w:pPr>
-      <w:r>
-        <w:rPr>
-          <w:rFonts w:ascii="Trade Gothic LT Std" w:cs="Trade Gothic LT Std" w:hAnsi="Trade Gothic LT Std" w:eastAsia="Trade Gothic LT Std"/>
-          <w:rtl w:val="0"/>
-          <w:lang w:val="de-DE"/>
-        </w:rPr>
-        <w:t>æ</w:t>
-      </w:r>
       <w:r>
         <w:rPr>
           <w:rFonts w:ascii="Trade Gothic LT Std" w:cs="Trade Gothic LT Std" w:hAnsi="Trade Gothic LT Std" w:eastAsia="Trade Gothic LT Std"/>
